--- a/descriptive textual use case/gestion production/Fiche descriptive - Ajouter une pizza.docx
+++ b/descriptive textual use case/gestion production/Fiche descriptive - Ajouter une pizza.docx
@@ -297,21 +297,7 @@
                 <w:rFonts w:ascii="Times New Roman" w:hAnsi="Times New Roman" w:cs="Times New Roman"/>
                 <w:shd w:val="clear" w:color="auto" w:fill="F0F0F0"/>
               </w:rPr>
-              <w:t xml:space="preserve">(Cas d’utilisation « </w:t>
-            </w:r>
-            <w:r>
-              <w:rPr>
-                <w:rFonts w:ascii="Times New Roman" w:hAnsi="Times New Roman" w:cs="Times New Roman"/>
-                <w:shd w:val="clear" w:color="auto" w:fill="F0F0F0"/>
-              </w:rPr>
-              <w:t>Se connecter</w:t>
-            </w:r>
-            <w:r>
-              <w:rPr>
-                <w:rFonts w:ascii="Times New Roman" w:hAnsi="Times New Roman" w:cs="Times New Roman"/>
-                <w:shd w:val="clear" w:color="auto" w:fill="F0F0F0"/>
-              </w:rPr>
-              <w:t xml:space="preserve"> » – package « Authentification »)</w:t>
+              <w:t>(Cas d’utilisation « Se connecter » – package « Authentification »)</w:t>
             </w:r>
             <w:r>
               <w:rPr>
@@ -355,19 +341,7 @@
               <w:rPr>
                 <w:rFonts w:ascii="Times New Roman" w:eastAsia="Times New Roman" w:hAnsi="Times New Roman" w:cs="Times New Roman"/>
               </w:rPr>
-              <w:t xml:space="preserve"> </w:t>
-            </w:r>
-            <w:r>
-              <w:rPr>
-                <w:rFonts w:ascii="Times New Roman" w:eastAsia="Times New Roman" w:hAnsi="Times New Roman" w:cs="Times New Roman"/>
-              </w:rPr>
-              <w:t>Ajouter une pizza</w:t>
-            </w:r>
-            <w:r>
-              <w:rPr>
-                <w:rFonts w:ascii="Times New Roman" w:eastAsia="Times New Roman" w:hAnsi="Times New Roman" w:cs="Times New Roman"/>
-              </w:rPr>
-              <w:t xml:space="preserve"> </w:t>
+              <w:t xml:space="preserve"> Ajouter une pizza </w:t>
             </w:r>
             <w:r>
               <w:rPr>
@@ -544,7 +518,25 @@
               <w:rPr>
                 <w:rFonts w:ascii="Times New Roman" w:eastAsia="Times New Roman" w:hAnsi="Times New Roman" w:cs="Times New Roman"/>
               </w:rPr>
-              <w:t>renseigne les informations.</w:t>
+              <w:t>enregistre la</w:t>
+            </w:r>
+            <w:r>
+              <w:rPr>
+                <w:rFonts w:ascii="Times New Roman" w:eastAsia="Times New Roman" w:hAnsi="Times New Roman" w:cs="Times New Roman"/>
+              </w:rPr>
+              <w:t xml:space="preserve"> </w:t>
+            </w:r>
+            <w:r>
+              <w:rPr>
+                <w:rFonts w:ascii="Times New Roman" w:eastAsia="Times New Roman" w:hAnsi="Times New Roman" w:cs="Times New Roman"/>
+              </w:rPr>
+              <w:t>pizza</w:t>
+            </w:r>
+            <w:r>
+              <w:rPr>
+                <w:rFonts w:ascii="Times New Roman" w:eastAsia="Times New Roman" w:hAnsi="Times New Roman" w:cs="Times New Roman"/>
+              </w:rPr>
+              <w:t>.</w:t>
             </w:r>
             <w:r>
               <w:rPr>
@@ -663,13 +655,7 @@
               <w:rPr>
                 <w:rFonts w:ascii="Times New Roman" w:eastAsia="Times New Roman" w:hAnsi="Times New Roman" w:cs="Times New Roman"/>
               </w:rPr>
-              <w:t> </w:t>
-            </w:r>
-            <w:r>
-              <w:rPr>
-                <w:rFonts w:ascii="Times New Roman" w:eastAsia="Times New Roman" w:hAnsi="Times New Roman" w:cs="Times New Roman"/>
-              </w:rPr>
-              <w:t xml:space="preserve">peut quitter le </w:t>
+              <w:t xml:space="preserve"> peut quitter le </w:t>
             </w:r>
             <w:r>
               <w:rPr>
@@ -757,22 +743,20 @@
             <w:r>
               <w:rPr>
                 <w:rFonts w:ascii="Times New Roman" w:eastAsia="Times New Roman" w:hAnsi="Times New Roman" w:cs="Times New Roman"/>
-                <w:b/>
-              </w:rPr>
-              <w:t>Le système</w:t>
-            </w:r>
-            <w:r>
-              <w:rPr>
-                <w:rFonts w:ascii="Times New Roman" w:eastAsia="Times New Roman" w:hAnsi="Times New Roman" w:cs="Times New Roman"/>
-                <w:i/>
-              </w:rPr>
-              <w:t xml:space="preserve"> </w:t>
-            </w:r>
-            <w:r>
-              <w:rPr>
-                <w:rFonts w:ascii="Times New Roman" w:eastAsia="Times New Roman" w:hAnsi="Times New Roman" w:cs="Times New Roman"/>
-              </w:rPr>
-              <w:t>retourne une erreur si le nom de la pizza est déjà utilisé.</w:t>
+              </w:rPr>
+              <w:t xml:space="preserve">L’enregistrement </w:t>
+            </w:r>
+            <w:r>
+              <w:rPr>
+                <w:rFonts w:ascii="Times New Roman" w:eastAsia="Times New Roman" w:hAnsi="Times New Roman" w:cs="Times New Roman"/>
+              </w:rPr>
+              <w:t>de la pizza</w:t>
+            </w:r>
+            <w:r>
+              <w:rPr>
+                <w:rFonts w:ascii="Times New Roman" w:eastAsia="Times New Roman" w:hAnsi="Times New Roman" w:cs="Times New Roman"/>
+              </w:rPr>
+              <w:t xml:space="preserve"> n’a pas réussi. Le système récapitule les informations dans un message qui est envoyé au département commercial. (Arrêt du cas d’utilisation)</w:t>
             </w:r>
           </w:p>
         </w:tc>
@@ -887,13 +871,15 @@
               <w:rPr>
                 <w:rFonts w:ascii="Times New Roman" w:eastAsia="Times New Roman" w:hAnsi="Times New Roman" w:cs="Times New Roman"/>
               </w:rPr>
-              <w:t>Après l’étape 2, si les informations fournies ne sont pas bonnes</w:t>
-            </w:r>
-            <w:r>
-              <w:rPr>
-                <w:rFonts w:ascii="Times New Roman" w:eastAsia="Times New Roman" w:hAnsi="Times New Roman" w:cs="Times New Roman"/>
-              </w:rPr>
-              <w:t>.</w:t>
+              <w:t>Après l’étape 3</w:t>
+            </w:r>
+            <w:bookmarkStart w:id="0" w:name="_GoBack"/>
+            <w:bookmarkEnd w:id="0"/>
+            <w:r>
+              <w:rPr>
+                <w:rFonts w:ascii="Times New Roman" w:eastAsia="Times New Roman" w:hAnsi="Times New Roman" w:cs="Times New Roman"/>
+              </w:rPr>
+              <w:t>, si les informations fournies ne sont pas bonnes.</w:t>
             </w:r>
           </w:p>
           <w:p>
@@ -985,13 +971,7 @@
               <w:rPr>
                 <w:rFonts w:ascii="Times New Roman" w:eastAsia="Times New Roman" w:hAnsi="Times New Roman" w:cs="Times New Roman"/>
               </w:rPr>
-              <w:t>L’opérateur est renvoyé sur le formulaire</w:t>
-            </w:r>
-            <w:r>
-              <w:rPr>
-                <w:rFonts w:ascii="Times New Roman" w:eastAsia="Times New Roman" w:hAnsi="Times New Roman" w:cs="Times New Roman"/>
-              </w:rPr>
-              <w:t>.</w:t>
+              <w:t>L’opérateur est renvoyé sur le formulaire.</w:t>
             </w:r>
           </w:p>
         </w:tc>
@@ -1105,8 +1085,6 @@
               </w:rPr>
               <w:t>Aucun</w:t>
             </w:r>
-            <w:bookmarkStart w:id="0" w:name="_GoBack"/>
-            <w:bookmarkEnd w:id="0"/>
             <w:r>
               <w:rPr>
                 <w:rFonts w:ascii="Times New Roman" w:eastAsia="Times New Roman" w:hAnsi="Times New Roman" w:cs="Times New Roman"/>

--- a/descriptive textual use case/gestion production/Fiche descriptive - Ajouter une pizza.docx
+++ b/descriptive textual use case/gestion production/Fiche descriptive - Ajouter une pizza.docx
@@ -411,7 +411,7 @@
               <w:rPr>
                 <w:rFonts w:ascii="Times New Roman" w:eastAsia="Times New Roman" w:hAnsi="Times New Roman" w:cs="Times New Roman"/>
               </w:rPr>
-              <w:t xml:space="preserve">1. </w:t>
+              <w:t>1.</w:t>
             </w:r>
             <w:r>
               <w:rPr>
@@ -430,69 +430,19 @@
               <w:rPr>
                 <w:rFonts w:ascii="Times New Roman" w:eastAsia="Times New Roman" w:hAnsi="Times New Roman" w:cs="Times New Roman"/>
               </w:rPr>
-              <w:t xml:space="preserve">vérifie le type </w:t>
-            </w:r>
-            <w:r>
-              <w:rPr>
-                <w:rFonts w:ascii="Times New Roman" w:eastAsia="Times New Roman" w:hAnsi="Times New Roman" w:cs="Times New Roman"/>
-              </w:rPr>
-              <w:t>d’opérateur connecté (si commercial ou responsable)</w:t>
-            </w:r>
-            <w:r>
-              <w:rPr>
-                <w:rFonts w:ascii="Times New Roman" w:eastAsia="Times New Roman" w:hAnsi="Times New Roman" w:cs="Times New Roman"/>
-              </w:rPr>
-              <w:t>.</w:t>
-            </w:r>
-          </w:p>
-          <w:p>
-            <w:pPr>
-              <w:rPr>
-                <w:rFonts w:ascii="Times New Roman" w:eastAsia="Times New Roman" w:hAnsi="Times New Roman" w:cs="Times New Roman"/>
-              </w:rPr>
-            </w:pPr>
+              <w:t>affiche un formulaire afin que l’opérateur renseigne les informations.</w:t>
+            </w:r>
+            <w:r>
+              <w:rPr>
+                <w:rFonts w:ascii="Times New Roman" w:eastAsia="Times New Roman" w:hAnsi="Times New Roman" w:cs="Times New Roman"/>
+              </w:rPr>
+              <w:br/>
+            </w:r>
             <w:r>
               <w:rPr>
                 <w:rFonts w:ascii="Times New Roman" w:eastAsia="Times New Roman" w:hAnsi="Times New Roman" w:cs="Times New Roman"/>
               </w:rPr>
               <w:t>2</w:t>
-            </w:r>
-            <w:r>
-              <w:rPr>
-                <w:rFonts w:ascii="Times New Roman" w:eastAsia="Times New Roman" w:hAnsi="Times New Roman" w:cs="Times New Roman"/>
-              </w:rPr>
-              <w:t xml:space="preserve">. </w:t>
-            </w:r>
-            <w:r>
-              <w:rPr>
-                <w:rFonts w:ascii="Times New Roman" w:eastAsia="Times New Roman" w:hAnsi="Times New Roman" w:cs="Times New Roman"/>
-                <w:b/>
-              </w:rPr>
-              <w:t>Le système</w:t>
-            </w:r>
-            <w:r>
-              <w:rPr>
-                <w:rFonts w:ascii="Times New Roman" w:eastAsia="Times New Roman" w:hAnsi="Times New Roman" w:cs="Times New Roman"/>
-              </w:rPr>
-              <w:t xml:space="preserve"> </w:t>
-            </w:r>
-            <w:r>
-              <w:rPr>
-                <w:rFonts w:ascii="Times New Roman" w:eastAsia="Times New Roman" w:hAnsi="Times New Roman" w:cs="Times New Roman"/>
-              </w:rPr>
-              <w:t>affiche un formulaire afin que l’opérateur renseigne les informations.</w:t>
-            </w:r>
-            <w:r>
-              <w:rPr>
-                <w:rFonts w:ascii="Times New Roman" w:eastAsia="Times New Roman" w:hAnsi="Times New Roman" w:cs="Times New Roman"/>
-              </w:rPr>
-              <w:br/>
-            </w:r>
-            <w:r>
-              <w:rPr>
-                <w:rFonts w:ascii="Times New Roman" w:eastAsia="Times New Roman" w:hAnsi="Times New Roman" w:cs="Times New Roman"/>
-              </w:rPr>
-              <w:t>3</w:t>
             </w:r>
             <w:r>
               <w:rPr>
@@ -543,7 +493,12 @@
                 <w:rFonts w:ascii="Times New Roman" w:eastAsia="Times New Roman" w:hAnsi="Times New Roman" w:cs="Times New Roman"/>
               </w:rPr>
               <w:br/>
-              <w:t>4</w:t>
+            </w:r>
+            <w:r>
+              <w:rPr>
+                <w:rFonts w:ascii="Times New Roman" w:eastAsia="Times New Roman" w:hAnsi="Times New Roman" w:cs="Times New Roman"/>
+              </w:rPr>
+              <w:t>3</w:t>
             </w:r>
             <w:r>
               <w:rPr>
@@ -635,7 +590,7 @@
               <w:rPr>
                 <w:rFonts w:ascii="Times New Roman" w:eastAsia="Times New Roman" w:hAnsi="Times New Roman" w:cs="Times New Roman"/>
               </w:rPr>
-              <w:t>3</w:t>
+              <w:t>2</w:t>
             </w:r>
             <w:r>
               <w:rPr>
@@ -680,7 +635,13 @@
               <w:rPr>
                 <w:rFonts w:ascii="Times New Roman" w:eastAsia="Times New Roman" w:hAnsi="Times New Roman" w:cs="Times New Roman"/>
               </w:rPr>
-              <w:t xml:space="preserve">4.a </w:t>
+              <w:t>3</w:t>
+            </w:r>
+            <w:r>
+              <w:rPr>
+                <w:rFonts w:ascii="Times New Roman" w:eastAsia="Times New Roman" w:hAnsi="Times New Roman" w:cs="Times New Roman"/>
+              </w:rPr>
+              <w:t xml:space="preserve">.a </w:t>
             </w:r>
             <w:r>
               <w:rPr>
@@ -738,7 +699,13 @@
               <w:rPr>
                 <w:rFonts w:ascii="Times New Roman" w:eastAsia="Times New Roman" w:hAnsi="Times New Roman" w:cs="Times New Roman"/>
               </w:rPr>
-              <w:t xml:space="preserve">3.b </w:t>
+              <w:t>2</w:t>
+            </w:r>
+            <w:r>
+              <w:rPr>
+                <w:rFonts w:ascii="Times New Roman" w:eastAsia="Times New Roman" w:hAnsi="Times New Roman" w:cs="Times New Roman"/>
+              </w:rPr>
+              <w:t xml:space="preserve">.b </w:t>
             </w:r>
             <w:r>
               <w:rPr>
@@ -756,7 +723,19 @@
               <w:rPr>
                 <w:rFonts w:ascii="Times New Roman" w:eastAsia="Times New Roman" w:hAnsi="Times New Roman" w:cs="Times New Roman"/>
               </w:rPr>
-              <w:t xml:space="preserve"> n’a pas réussi. Le système récapitule les informations dans un message qui est envoyé au département commercial. (Arrêt du cas d’utilisation)</w:t>
+              <w:t xml:space="preserve"> n’a pas réussi. Le système récapitule les informations dans un message</w:t>
+            </w:r>
+            <w:r>
+              <w:rPr>
+                <w:rFonts w:ascii="Times New Roman" w:eastAsia="Times New Roman" w:hAnsi="Times New Roman" w:cs="Times New Roman"/>
+              </w:rPr>
+              <w:t xml:space="preserve"> d’erreur et est invité à modifier les informations erronées</w:t>
+            </w:r>
+            <w:r>
+              <w:rPr>
+                <w:rFonts w:ascii="Times New Roman" w:eastAsia="Times New Roman" w:hAnsi="Times New Roman" w:cs="Times New Roman"/>
+              </w:rPr>
+              <w:t>.</w:t>
             </w:r>
           </w:p>
         </w:tc>
@@ -822,7 +801,19 @@
               <w:rPr>
                 <w:rFonts w:ascii="Times New Roman" w:eastAsia="Times New Roman" w:hAnsi="Times New Roman" w:cs="Times New Roman"/>
               </w:rPr>
-              <w:t>, 3 ou 4</w:t>
+              <w:t xml:space="preserve"> </w:t>
+            </w:r>
+            <w:r>
+              <w:rPr>
+                <w:rFonts w:ascii="Times New Roman" w:eastAsia="Times New Roman" w:hAnsi="Times New Roman" w:cs="Times New Roman"/>
+              </w:rPr>
+              <w:t xml:space="preserve">ou </w:t>
+            </w:r>
+            <w:r>
+              <w:rPr>
+                <w:rFonts w:ascii="Times New Roman" w:eastAsia="Times New Roman" w:hAnsi="Times New Roman" w:cs="Times New Roman"/>
+              </w:rPr>
+              <w:t>3</w:t>
             </w:r>
             <w:r>
               <w:rPr>
@@ -871,10 +862,14 @@
               <w:rPr>
                 <w:rFonts w:ascii="Times New Roman" w:eastAsia="Times New Roman" w:hAnsi="Times New Roman" w:cs="Times New Roman"/>
               </w:rPr>
-              <w:t>Après l’étape 3</w:t>
-            </w:r>
-            <w:bookmarkStart w:id="0" w:name="_GoBack"/>
-            <w:bookmarkEnd w:id="0"/>
+              <w:t xml:space="preserve">Après l’étape </w:t>
+            </w:r>
+            <w:r>
+              <w:rPr>
+                <w:rFonts w:ascii="Times New Roman" w:eastAsia="Times New Roman" w:hAnsi="Times New Roman" w:cs="Times New Roman"/>
+              </w:rPr>
+              <w:t>2</w:t>
+            </w:r>
             <w:r>
               <w:rPr>
                 <w:rFonts w:ascii="Times New Roman" w:eastAsia="Times New Roman" w:hAnsi="Times New Roman" w:cs="Times New Roman"/>
@@ -1091,6 +1086,8 @@
               </w:rPr>
               <w:t xml:space="preserve"> </w:t>
             </w:r>
+            <w:bookmarkStart w:id="0" w:name="_GoBack"/>
+            <w:bookmarkEnd w:id="0"/>
           </w:p>
         </w:tc>
       </w:tr>
@@ -1190,7 +1187,7 @@
     </w:rPrDefault>
     <w:pPrDefault/>
   </w:docDefaults>
-  <w:latentStyles w:defLockedState="0" w:defUIPriority="99" w:defSemiHidden="0" w:defUnhideWhenUsed="0" w:defQFormat="0" w:count="375">
+  <w:latentStyles w:defLockedState="0" w:defUIPriority="99" w:defSemiHidden="0" w:defUnhideWhenUsed="0" w:defQFormat="0" w:count="376">
     <w:lsdException w:name="Normal" w:uiPriority="0" w:qFormat="1"/>
     <w:lsdException w:name="heading 1" w:uiPriority="9" w:qFormat="1"/>
     <w:lsdException w:name="heading 2" w:semiHidden="1" w:uiPriority="9" w:unhideWhenUsed="1" w:qFormat="1"/>
@@ -1296,7 +1293,6 @@
     <w:lsdException w:name="HTML Sample" w:semiHidden="1" w:unhideWhenUsed="1"/>
     <w:lsdException w:name="HTML Typewriter" w:semiHidden="1" w:unhideWhenUsed="1"/>
     <w:lsdException w:name="HTML Variable" w:semiHidden="1" w:unhideWhenUsed="1"/>
-    <w:lsdException w:name="Normal Table" w:semiHidden="1" w:unhideWhenUsed="1"/>
     <w:lsdException w:name="annotation subject" w:semiHidden="1" w:unhideWhenUsed="1"/>
     <w:lsdException w:name="No List" w:semiHidden="1" w:unhideWhenUsed="1"/>
     <w:lsdException w:name="Outline List 1" w:semiHidden="1" w:unhideWhenUsed="1"/>
@@ -1343,10 +1339,8 @@
     <w:lsdException w:name="Table Subtle 2" w:semiHidden="1" w:unhideWhenUsed="1"/>
     <w:lsdException w:name="Table Web 1" w:semiHidden="1" w:unhideWhenUsed="1"/>
     <w:lsdException w:name="Table Web 2" w:semiHidden="1" w:unhideWhenUsed="1"/>
-    <w:lsdException w:name="Table Web 3" w:semiHidden="1" w:unhideWhenUsed="1"/>
     <w:lsdException w:name="Balloon Text" w:semiHidden="1" w:unhideWhenUsed="1"/>
     <w:lsdException w:name="Table Grid" w:uiPriority="39"/>
-    <w:lsdException w:name="Table Theme" w:semiHidden="1" w:unhideWhenUsed="1"/>
     <w:lsdException w:name="Placeholder Text" w:semiHidden="1"/>
     <w:lsdException w:name="No Spacing" w:uiPriority="1" w:qFormat="1"/>
     <w:lsdException w:name="Light Shading" w:uiPriority="60"/>
@@ -1566,6 +1560,7 @@
     <w:lsdException w:name="Smart Hyperlink" w:semiHidden="1" w:unhideWhenUsed="1"/>
     <w:lsdException w:name="Hashtag" w:semiHidden="1" w:unhideWhenUsed="1"/>
     <w:lsdException w:name="Unresolved Mention" w:semiHidden="1" w:unhideWhenUsed="1"/>
+    <w:lsdException w:name="Smart Link" w:semiHidden="1" w:unhideWhenUsed="1"/>
   </w:latentStyles>
   <w:style w:type="paragraph" w:default="1" w:styleId="Normal">
     <w:name w:val="Normal"/>
